--- a/project documentation/Fixed_wing_drone_stabilisation_system_Miroslav_Lakota.docx
+++ b/project documentation/Fixed_wing_drone_stabilisation_system_Miroslav_Lakota.docx
@@ -65,66 +65,6 @@
     <w:p>
       <w:pPr>
         <w:pStyle w:val="Normal"/>
-        <w:rPr>
-          <w:rFonts w:ascii="Verdana" w:hAnsi="Verdana"/>
-          <w:lang w:val="en-US"/>
-        </w:rPr>
-      </w:pPr>
-      <w:r>
-        <w:rPr>
-          <w:rFonts w:ascii="Verdana" w:hAnsi="Verdana"/>
-          <w:lang w:val="en-US"/>
-        </w:rPr>
-      </w:r>
-    </w:p>
-    <w:p>
-      <w:pPr>
-        <w:pStyle w:val="Normal"/>
-        <w:rPr>
-          <w:rFonts w:ascii="Verdana" w:hAnsi="Verdana"/>
-          <w:lang w:val="en-US"/>
-        </w:rPr>
-      </w:pPr>
-      <w:r>
-        <w:rPr>
-          <w:rFonts w:ascii="Verdana" w:hAnsi="Verdana"/>
-          <w:lang w:val="en-US"/>
-        </w:rPr>
-      </w:r>
-    </w:p>
-    <w:p>
-      <w:pPr>
-        <w:pStyle w:val="Normal"/>
-        <w:rPr>
-          <w:rFonts w:ascii="Verdana" w:hAnsi="Verdana"/>
-          <w:lang w:val="en-US"/>
-        </w:rPr>
-      </w:pPr>
-      <w:r>
-        <w:rPr>
-          <w:rFonts w:ascii="Verdana" w:hAnsi="Verdana"/>
-          <w:lang w:val="en-US"/>
-        </w:rPr>
-      </w:r>
-    </w:p>
-    <w:p>
-      <w:pPr>
-        <w:pStyle w:val="Normal"/>
-        <w:rPr>
-          <w:rFonts w:ascii="Verdana" w:hAnsi="Verdana"/>
-          <w:lang w:val="en-US"/>
-        </w:rPr>
-      </w:pPr>
-      <w:r>
-        <w:rPr>
-          <w:rFonts w:ascii="Verdana" w:hAnsi="Verdana"/>
-          <w:lang w:val="en-US"/>
-        </w:rPr>
-      </w:r>
-    </w:p>
-    <w:p>
-      <w:pPr>
-        <w:pStyle w:val="Normal"/>
         <w:jc w:val="center"/>
         <w:rPr>
           <w:rFonts w:ascii="Verdana" w:hAnsi="Verdana"/>
@@ -143,16 +83,29 @@
         <w:pStyle w:val="Normal"/>
         <w:jc w:val="center"/>
         <w:rPr>
-          <w:rFonts w:ascii="Verdana" w:hAnsi="Verdana"/>
-          <w:lang w:val="en-US"/>
-        </w:rPr>
-      </w:pPr>
-      <w:r>
-        <w:rPr>
-          <w:rFonts w:ascii="Verdana" w:hAnsi="Verdana"/>
-          <w:lang w:val="en-US"/>
-        </w:rPr>
-        <w:t>[Report title]</w:t>
+          <w:lang w:val="en-GB"/>
+        </w:rPr>
+      </w:pPr>
+      <w:r>
+        <w:rPr>
+          <w:rFonts w:ascii="Verdana" w:hAnsi="Verdana"/>
+          <w:lang w:val="en-GB"/>
+        </w:rPr>
+        <w:t>Fixed wing drone stabili</w:t>
+      </w:r>
+      <w:r>
+        <w:rPr>
+          <w:rFonts w:ascii="Verdana" w:hAnsi="Verdana"/>
+          <w:lang w:val="en-GB"/>
+        </w:rPr>
+        <w:t>z</w:t>
+      </w:r>
+      <w:r>
+        <w:rPr>
+          <w:rFonts w:ascii="Verdana" w:hAnsi="Verdana"/>
+          <w:lang w:val="en-GB"/>
+        </w:rPr>
+        <w:t>ation system</w:t>
       </w:r>
     </w:p>
     <w:p>
@@ -181,10 +134,70 @@
         </w:rPr>
       </w:pPr>
       <w:r>
-        <w:rPr>
-          <w:rFonts w:ascii="Verdana" w:hAnsi="Verdana"/>
-          <w:lang w:val="en-US"/>
-        </w:rPr>
+        <w:rPr/>
+        <w:drawing>
+          <wp:anchor behindDoc="0" distT="0" distB="0" distL="0" distR="0" simplePos="0" locked="0" layoutInCell="1" allowOverlap="1" relativeHeight="38">
+            <wp:simplePos x="0" y="0"/>
+            <wp:positionH relativeFrom="column">
+              <wp:align>center</wp:align>
+            </wp:positionH>
+            <wp:positionV relativeFrom="paragraph">
+              <wp:posOffset>635</wp:posOffset>
+            </wp:positionV>
+            <wp:extent cx="5760085" cy="4319905"/>
+            <wp:effectExtent l="0" t="0" r="0" b="0"/>
+            <wp:wrapSquare wrapText="largest"/>
+            <wp:docPr id="1" name="Obrázok1" descr=""/>
+            <wp:cNvGraphicFramePr>
+              <a:graphicFrameLocks xmlns:a="http://schemas.openxmlformats.org/drawingml/2006/main" noChangeAspect="1"/>
+            </wp:cNvGraphicFramePr>
+            <a:graphic xmlns:a="http://schemas.openxmlformats.org/drawingml/2006/main">
+              <a:graphicData uri="http://schemas.openxmlformats.org/drawingml/2006/picture">
+                <pic:pic xmlns:pic="http://schemas.openxmlformats.org/drawingml/2006/picture">
+                  <pic:nvPicPr>
+                    <pic:cNvPr id="1" name="Obrázok1" descr=""/>
+                    <pic:cNvPicPr>
+                      <a:picLocks noChangeAspect="1" noChangeArrowheads="1"/>
+                    </pic:cNvPicPr>
+                  </pic:nvPicPr>
+                  <pic:blipFill>
+                    <a:blip r:embed="rId2"/>
+                    <a:stretch>
+                      <a:fillRect/>
+                    </a:stretch>
+                  </pic:blipFill>
+                  <pic:spPr bwMode="auto">
+                    <a:xfrm>
+                      <a:off x="0" y="0"/>
+                      <a:ext cx="5760085" cy="4319905"/>
+                    </a:xfrm>
+                    <a:prstGeom prst="rect">
+                      <a:avLst/>
+                    </a:prstGeom>
+                  </pic:spPr>
+                </pic:pic>
+              </a:graphicData>
+            </a:graphic>
+          </wp:anchor>
+        </w:drawing>
+      </w:r>
+    </w:p>
+    <w:p>
+      <w:pPr>
+        <w:pStyle w:val="Normal"/>
+        <w:rPr>
+          <w:rFonts w:ascii="Verdana" w:hAnsi="Verdana"/>
+          <w:lang w:val="en-US"/>
+        </w:rPr>
+      </w:pPr>
+      <w:r>
+        <w:rPr>
+          <w:rFonts w:ascii="Verdana" w:hAnsi="Verdana"/>
+          <w:lang w:val="en-US"/>
+        </w:rPr>
+      </w:r>
+      <w:r>
+        <w:br w:type="page"/>
       </w:r>
     </w:p>
     <w:p>
@@ -201,25 +214,6 @@
           <w:rFonts w:ascii="Verdana" w:hAnsi="Verdana"/>
           <w:lang w:val="en-US"/>
         </w:rPr>
-        <w:t>[illustration – optional]</w:t>
-      </w:r>
-    </w:p>
-    <w:p>
-      <w:pPr>
-        <w:pStyle w:val="Normal"/>
-        <w:rPr>
-          <w:rFonts w:ascii="Verdana" w:hAnsi="Verdana"/>
-          <w:lang w:val="en-US"/>
-        </w:rPr>
-      </w:pPr>
-      <w:r>
-        <w:rPr>
-          <w:rFonts w:ascii="Verdana" w:hAnsi="Verdana"/>
-          <w:lang w:val="en-US"/>
-        </w:rPr>
-      </w:r>
-      <w:r>
-        <w:br w:type="page"/>
       </w:r>
     </w:p>
     <w:p>
@@ -268,133 +262,6 @@
           <w:rFonts w:ascii="Verdana" w:hAnsi="Verdana"/>
           <w:lang w:val="en-US"/>
         </w:rPr>
-      </w:r>
-    </w:p>
-    <w:p>
-      <w:pPr>
-        <w:pStyle w:val="Normal"/>
-        <w:jc w:val="center"/>
-        <w:rPr>
-          <w:rFonts w:ascii="Verdana" w:hAnsi="Verdana"/>
-          <w:lang w:val="en-US"/>
-        </w:rPr>
-      </w:pPr>
-      <w:r>
-        <w:rPr>
-          <w:rFonts w:ascii="Verdana" w:hAnsi="Verdana"/>
-          <w:lang w:val="en-US"/>
-        </w:rPr>
-      </w:r>
-    </w:p>
-    <w:p>
-      <w:pPr>
-        <w:pStyle w:val="Normal"/>
-        <w:jc w:val="center"/>
-        <w:rPr>
-          <w:rFonts w:ascii="Verdana" w:hAnsi="Verdana"/>
-          <w:lang w:val="en-US"/>
-        </w:rPr>
-      </w:pPr>
-      <w:r>
-        <w:rPr>
-          <w:rFonts w:ascii="Verdana" w:hAnsi="Verdana"/>
-          <w:lang w:val="en-US"/>
-        </w:rPr>
-        <w:t>[Report title]</w:t>
-      </w:r>
-    </w:p>
-    <w:p>
-      <w:pPr>
-        <w:pStyle w:val="Normal"/>
-        <w:jc w:val="center"/>
-        <w:rPr>
-          <w:rFonts w:ascii="Verdana" w:hAnsi="Verdana"/>
-          <w:lang w:val="en-US"/>
-        </w:rPr>
-      </w:pPr>
-      <w:r>
-        <w:rPr>
-          <w:rFonts w:ascii="Verdana" w:hAnsi="Verdana"/>
-          <w:lang w:val="en-US"/>
-        </w:rPr>
-      </w:r>
-    </w:p>
-    <w:p>
-      <w:pPr>
-        <w:pStyle w:val="Normal"/>
-        <w:jc w:val="center"/>
-        <w:rPr>
-          <w:rFonts w:ascii="Verdana" w:hAnsi="Verdana"/>
-          <w:lang w:val="en-US"/>
-        </w:rPr>
-      </w:pPr>
-      <w:r>
-        <w:rPr>
-          <w:rFonts w:ascii="Verdana" w:hAnsi="Verdana"/>
-          <w:lang w:val="en-US"/>
-        </w:rPr>
-        <w:t>(No illustration!)</w:t>
-      </w:r>
-    </w:p>
-    <w:p>
-      <w:pPr>
-        <w:pStyle w:val="Normal"/>
-        <w:jc w:val="center"/>
-        <w:rPr>
-          <w:rFonts w:ascii="Verdana" w:hAnsi="Verdana"/>
-          <w:lang w:val="en-US"/>
-        </w:rPr>
-      </w:pPr>
-      <w:r>
-        <w:rPr>
-          <w:rFonts w:ascii="Verdana" w:hAnsi="Verdana"/>
-          <w:lang w:val="en-US"/>
-        </w:rPr>
-      </w:r>
-    </w:p>
-    <w:p>
-      <w:pPr>
-        <w:pStyle w:val="Normal"/>
-        <w:jc w:val="center"/>
-        <w:rPr>
-          <w:rFonts w:ascii="Verdana" w:hAnsi="Verdana"/>
-          <w:lang w:val="en-US"/>
-        </w:rPr>
-      </w:pPr>
-      <w:r>
-        <w:rPr>
-          <w:rFonts w:ascii="Verdana" w:hAnsi="Verdana"/>
-          <w:lang w:val="en-US"/>
-        </w:rPr>
-      </w:r>
-    </w:p>
-    <w:p>
-      <w:pPr>
-        <w:pStyle w:val="Normal"/>
-        <w:jc w:val="center"/>
-        <w:rPr>
-          <w:rFonts w:ascii="Verdana" w:hAnsi="Verdana"/>
-          <w:lang w:val="en-US"/>
-        </w:rPr>
-      </w:pPr>
-      <w:r>
-        <w:rPr>
-          <w:rFonts w:ascii="Verdana" w:hAnsi="Verdana"/>
-          <w:lang w:val="en-US"/>
-        </w:rPr>
-      </w:r>
-    </w:p>
-    <w:p>
-      <w:pPr>
-        <w:pStyle w:val="Normal"/>
-        <w:jc w:val="center"/>
-        <w:rPr>
-          <w:rFonts w:ascii="Verdana" w:hAnsi="Verdana"/>
-          <w:lang w:val="en-US"/>
-        </w:rPr>
-      </w:pPr>
-      <w:r>
-        <w:rPr/>
       </w:r>
     </w:p>
     <w:p>
@@ -408,7 +275,96 @@
           <w:rFonts w:ascii="Verdana" w:hAnsi="Verdana"/>
           <w:lang w:val="en-US"/>
         </w:rPr>
-        <w:t>[Student’s signature]</w:t>
+        <w:t xml:space="preserve">Fixed wing drone </w:t>
+      </w:r>
+      <w:r>
+        <w:rPr>
+          <w:rFonts w:ascii="Verdana" w:hAnsi="Verdana"/>
+          <w:lang w:val="en-GB"/>
+        </w:rPr>
+        <w:t>stabili</w:t>
+      </w:r>
+      <w:r>
+        <w:rPr>
+          <w:rFonts w:ascii="Verdana" w:hAnsi="Verdana"/>
+          <w:lang w:val="en-GB"/>
+        </w:rPr>
+        <w:t>z</w:t>
+      </w:r>
+      <w:r>
+        <w:rPr>
+          <w:rFonts w:ascii="Verdana" w:hAnsi="Verdana"/>
+          <w:lang w:val="en-GB"/>
+        </w:rPr>
+        <w:t>ation</w:t>
+      </w:r>
+      <w:r>
+        <w:rPr>
+          <w:rFonts w:ascii="Verdana" w:hAnsi="Verdana"/>
+          <w:lang w:val="en-US"/>
+        </w:rPr>
+        <w:t xml:space="preserve"> system</w:t>
+      </w:r>
+    </w:p>
+    <w:p>
+      <w:pPr>
+        <w:pStyle w:val="Normal"/>
+        <w:jc w:val="center"/>
+        <w:rPr>
+          <w:rFonts w:ascii="Verdana" w:hAnsi="Verdana"/>
+          <w:lang w:val="en-US"/>
+        </w:rPr>
+      </w:pPr>
+      <w:r>
+        <w:rPr>
+          <w:rFonts w:ascii="Verdana" w:hAnsi="Verdana"/>
+          <w:lang w:val="en-US"/>
+        </w:rPr>
+      </w:r>
+    </w:p>
+    <w:p>
+      <w:pPr>
+        <w:pStyle w:val="Normal"/>
+        <w:jc w:val="center"/>
+        <w:rPr>
+          <w:rFonts w:ascii="Verdana" w:hAnsi="Verdana"/>
+          <w:lang w:val="en-US"/>
+        </w:rPr>
+      </w:pPr>
+      <w:r>
+        <w:rPr>
+          <w:rFonts w:ascii="Verdana" w:hAnsi="Verdana"/>
+          <w:lang w:val="en-US"/>
+        </w:rPr>
+      </w:r>
+    </w:p>
+    <w:p>
+      <w:pPr>
+        <w:pStyle w:val="Normal"/>
+        <w:jc w:val="center"/>
+        <w:rPr>
+          <w:rFonts w:ascii="Verdana" w:hAnsi="Verdana"/>
+          <w:lang w:val="en-US"/>
+        </w:rPr>
+      </w:pPr>
+      <w:r>
+        <w:rPr>
+          <w:rFonts w:ascii="Verdana" w:hAnsi="Verdana"/>
+          <w:lang w:val="en-US"/>
+        </w:rPr>
+      </w:r>
+    </w:p>
+    <w:p>
+      <w:pPr>
+        <w:pStyle w:val="Normal"/>
+        <w:jc w:val="center"/>
+        <w:rPr>
+          <w:rFonts w:ascii="Verdana" w:hAnsi="Verdana"/>
+          <w:lang w:val="en-US"/>
+        </w:rPr>
+      </w:pPr>
+      <w:r>
+        <w:rPr/>
       </w:r>
     </w:p>
     <w:p>
@@ -430,16 +386,15 @@
         <w:pStyle w:val="Normal"/>
         <w:jc w:val="center"/>
         <w:rPr>
-          <w:rFonts w:ascii="Verdana" w:hAnsi="Verdana"/>
-          <w:lang w:val="en-US"/>
-        </w:rPr>
-      </w:pPr>
-      <w:r>
-        <w:rPr>
-          <w:rFonts w:ascii="Verdana" w:hAnsi="Verdana"/>
-          <w:lang w:val="en-US"/>
-        </w:rPr>
-        <w:t>[Student’s name, date]</w:t>
+          <w:lang w:val="en-GB"/>
+        </w:rPr>
+      </w:pPr>
+      <w:r>
+        <w:rPr>
+          <w:rFonts w:ascii="Verdana" w:hAnsi="Verdana"/>
+          <w:lang w:val="en-GB"/>
+        </w:rPr>
+        <w:t>Miroslav Lakota 1.6.2018</w:t>
       </w:r>
     </w:p>
     <w:p>
@@ -467,15 +422,17 @@
           <w:lang w:val="en-US"/>
         </w:rPr>
       </w:pPr>
-      <w:bookmarkStart w:id="0" w:name="_Toc233519891"/>
-      <w:bookmarkStart w:id="1" w:name="_Toc332570837"/>
+      <w:bookmarkStart w:id="0" w:name="__RefHeading___Toc227_1667555828"/>
+      <w:bookmarkStart w:id="1" w:name="_Toc233519891"/>
+      <w:bookmarkStart w:id="2" w:name="_Toc332570837"/>
+      <w:bookmarkEnd w:id="0"/>
       <w:r>
         <w:rPr>
           <w:lang w:val="en-US"/>
         </w:rPr>
         <w:t>Synopsis</w:t>
       </w:r>
-      <w:bookmarkEnd w:id="1"/>
+      <w:bookmarkEnd w:id="2"/>
     </w:p>
     <w:p>
       <w:pPr>
@@ -509,9 +466,9 @@
       <w:r>
         <w:rPr/>
       </w:r>
-      <w:bookmarkStart w:id="2" w:name="_Toc233519893"/>
       <w:bookmarkStart w:id="3" w:name="_Toc233519893"/>
-      <w:bookmarkEnd w:id="3"/>
+      <w:bookmarkStart w:id="4" w:name="_Toc233519893"/>
+      <w:bookmarkEnd w:id="4"/>
     </w:p>
     <w:p>
       <w:pPr>
@@ -528,7 +485,7 @@
         </w:rPr>
         <w:t>Tabl</w:t>
       </w:r>
-      <w:bookmarkStart w:id="4" w:name="_Toc233519892"/>
+      <w:bookmarkStart w:id="5" w:name="_Toc233519892"/>
       <w:r>
         <w:rPr>
           <w:rFonts w:ascii="Cambria" w:hAnsi="Cambria" w:asciiTheme="majorHAnsi" w:hAnsiTheme="majorHAnsi"/>
@@ -539,12 +496,15 @@
         </w:rPr>
         <w:t>e of Contents</w:t>
       </w:r>
-      <w:bookmarkEnd w:id="0"/>
-      <w:bookmarkEnd w:id="4"/>
+      <w:bookmarkEnd w:id="1"/>
+      <w:bookmarkEnd w:id="5"/>
     </w:p>
     <w:p>
       <w:pPr>
         <w:pStyle w:val="Obsah1"/>
+        <w:tabs>
+          <w:tab w:val="right" w:pos="9071" w:leader="dot"/>
+        </w:tabs>
         <w:rPr/>
       </w:pPr>
       <w:r>
@@ -554,7 +514,6 @@
         <w:rPr>
           <w:webHidden/>
           <w:rStyle w:val="Odkaznaregister"/>
-          <w:vanish w:val="false"/>
         </w:rPr>
         <w:instrText> TOC \z \o "1-3" \u \h</w:instrText>
       </w:r>
@@ -562,824 +521,195 @@
         <w:rPr>
           <w:webHidden/>
           <w:rStyle w:val="Odkaznaregister"/>
-          <w:vanish w:val="false"/>
         </w:rPr>
         <w:fldChar w:fldCharType="separate"/>
       </w:r>
-      <w:hyperlink w:anchor="_Toc332570837">
+      <w:hyperlink w:anchor="__RefHeading___Toc227_1667555828">
         <w:r>
           <w:rPr>
             <w:webHidden/>
             <w:rStyle w:val="Odkaznaregister"/>
-            <w:vanish w:val="false"/>
-            <w:lang w:val="en-US"/>
           </w:rPr>
           <w:t>Synopsis</w:t>
-        </w:r>
-        <w:r>
-          <w:rPr>
-            <w:webHidden/>
-          </w:rPr>
-          <w:fldChar w:fldCharType="begin"/>
-        </w:r>
-        <w:r>
-          <w:rPr>
-            <w:webHidden/>
-          </w:rPr>
-          <w:instrText>PAGEREF _Toc332570837 \h</w:instrText>
-        </w:r>
-        <w:r>
-          <w:rPr>
-            <w:webHidden/>
-          </w:rPr>
-          <w:fldChar w:fldCharType="separate"/>
-        </w:r>
-        <w:r>
-          <w:rPr>
-            <w:rStyle w:val="Odkaznaregister"/>
-            <w:vanish w:val="false"/>
-          </w:rPr>
           <w:tab/>
           <w:t>3</w:t>
         </w:r>
-        <w:r>
-          <w:rPr>
-            <w:webHidden/>
-          </w:rPr>
-          <w:fldChar w:fldCharType="end"/>
-        </w:r>
       </w:hyperlink>
     </w:p>
     <w:p>
       <w:pPr>
         <w:pStyle w:val="Obsah1"/>
+        <w:tabs>
+          <w:tab w:val="right" w:pos="9071" w:leader="dot"/>
+        </w:tabs>
         <w:rPr/>
       </w:pPr>
-      <w:hyperlink w:anchor="_Toc332570838">
+      <w:hyperlink w:anchor="__RefHeading___Toc229_1667555828">
         <w:r>
           <w:rPr>
             <w:webHidden/>
             <w:rStyle w:val="Odkaznaregister"/>
-            <w:vanish w:val="false"/>
-            <w:lang w:val="en-US"/>
           </w:rPr>
           <w:t>Preface</w:t>
-        </w:r>
-        <w:r>
-          <w:rPr>
-            <w:webHidden/>
-          </w:rPr>
-          <w:fldChar w:fldCharType="begin"/>
-        </w:r>
-        <w:r>
-          <w:rPr>
-            <w:webHidden/>
-          </w:rPr>
-          <w:instrText>PAGEREF _Toc332570838 \h</w:instrText>
-        </w:r>
-        <w:r>
-          <w:rPr>
-            <w:webHidden/>
-          </w:rPr>
-          <w:fldChar w:fldCharType="separate"/>
-        </w:r>
-        <w:r>
-          <w:rPr>
-            <w:rStyle w:val="Odkaznaregister"/>
-            <w:vanish w:val="false"/>
-          </w:rPr>
           <w:tab/>
           <w:t>5</w:t>
         </w:r>
-        <w:r>
-          <w:rPr>
-            <w:webHidden/>
-          </w:rPr>
-          <w:fldChar w:fldCharType="end"/>
-        </w:r>
       </w:hyperlink>
     </w:p>
     <w:p>
       <w:pPr>
         <w:pStyle w:val="Obsah1"/>
+        <w:tabs>
+          <w:tab w:val="right" w:pos="9071" w:leader="dot"/>
+        </w:tabs>
         <w:rPr/>
       </w:pPr>
-      <w:hyperlink w:anchor="_Toc332570839">
+      <w:hyperlink w:anchor="__RefHeading___Toc231_1667555828">
         <w:r>
           <w:rPr>
             <w:webHidden/>
             <w:rStyle w:val="Odkaznaregister"/>
-            <w:vanish w:val="false"/>
-            <w:lang w:val="en-US"/>
           </w:rPr>
           <w:t>Introduction</w:t>
-        </w:r>
-        <w:r>
-          <w:rPr>
-            <w:webHidden/>
-          </w:rPr>
-          <w:fldChar w:fldCharType="begin"/>
-        </w:r>
-        <w:r>
-          <w:rPr>
-            <w:webHidden/>
-          </w:rPr>
-          <w:instrText>PAGEREF _Toc332570839 \h</w:instrText>
-        </w:r>
-        <w:r>
-          <w:rPr>
-            <w:webHidden/>
-          </w:rPr>
-          <w:fldChar w:fldCharType="separate"/>
-        </w:r>
-        <w:r>
-          <w:rPr>
-            <w:rStyle w:val="Odkaznaregister"/>
-            <w:vanish w:val="false"/>
-          </w:rPr>
           <w:tab/>
           <w:t>6</w:t>
         </w:r>
-        <w:r>
-          <w:rPr>
-            <w:webHidden/>
-          </w:rPr>
-          <w:fldChar w:fldCharType="end"/>
-        </w:r>
       </w:hyperlink>
     </w:p>
     <w:p>
       <w:pPr>
         <w:pStyle w:val="Obsah1"/>
+        <w:tabs>
+          <w:tab w:val="right" w:pos="9071" w:leader="dot"/>
+        </w:tabs>
         <w:rPr/>
       </w:pPr>
-      <w:hyperlink w:anchor="_Toc332570840">
+      <w:hyperlink w:anchor="__RefHeading___Toc233_1667555828">
         <w:r>
           <w:rPr>
             <w:webHidden/>
             <w:rStyle w:val="Odkaznaregister"/>
-            <w:vanish w:val="false"/>
-            <w:lang w:val="en-US"/>
           </w:rPr>
           <w:t>Problem formulation and project scope</w:t>
-        </w:r>
-        <w:r>
-          <w:rPr>
-            <w:webHidden/>
-          </w:rPr>
-          <w:fldChar w:fldCharType="begin"/>
-        </w:r>
-        <w:r>
-          <w:rPr>
-            <w:webHidden/>
-          </w:rPr>
-          <w:instrText>PAGEREF _Toc332570840 \h</w:instrText>
-        </w:r>
-        <w:r>
-          <w:rPr>
-            <w:webHidden/>
-          </w:rPr>
-          <w:fldChar w:fldCharType="separate"/>
-        </w:r>
-        <w:r>
-          <w:rPr>
-            <w:rStyle w:val="Odkaznaregister"/>
-            <w:vanish w:val="false"/>
-          </w:rPr>
           <w:tab/>
           <w:t>7</w:t>
         </w:r>
-        <w:r>
-          <w:rPr>
-            <w:webHidden/>
-          </w:rPr>
-          <w:fldChar w:fldCharType="end"/>
-        </w:r>
       </w:hyperlink>
     </w:p>
     <w:p>
       <w:pPr>
         <w:pStyle w:val="Obsah1"/>
+        <w:tabs>
+          <w:tab w:val="right" w:pos="9071" w:leader="dot"/>
+        </w:tabs>
         <w:rPr/>
       </w:pPr>
-      <w:hyperlink w:anchor="_Toc332570841">
+      <w:hyperlink w:anchor="__RefHeading___Toc235_1667555828">
         <w:r>
           <w:rPr>
             <w:webHidden/>
             <w:rStyle w:val="Odkaznaregister"/>
-            <w:vanish w:val="false"/>
-            <w:lang w:val="en-US"/>
           </w:rPr>
           <w:t>The Project</w:t>
-        </w:r>
-        <w:r>
-          <w:rPr>
-            <w:webHidden/>
-          </w:rPr>
-          <w:fldChar w:fldCharType="begin"/>
-        </w:r>
-        <w:r>
-          <w:rPr>
-            <w:webHidden/>
-          </w:rPr>
-          <w:instrText>PAGEREF _Toc332570841 \h</w:instrText>
-        </w:r>
-        <w:r>
-          <w:rPr>
-            <w:webHidden/>
-          </w:rPr>
-          <w:fldChar w:fldCharType="separate"/>
-        </w:r>
-        <w:r>
-          <w:rPr>
-            <w:rStyle w:val="Odkaznaregister"/>
-            <w:vanish w:val="false"/>
-          </w:rPr>
           <w:tab/>
           <w:t>8</w:t>
         </w:r>
-        <w:r>
-          <w:rPr>
-            <w:webHidden/>
-          </w:rPr>
-          <w:fldChar w:fldCharType="end"/>
-        </w:r>
       </w:hyperlink>
     </w:p>
     <w:p>
       <w:pPr>
-        <w:pStyle w:val="Obsah2"/>
+        <w:pStyle w:val="Obsah1"/>
         <w:tabs>
-          <w:tab w:val="right" w:pos="9072" w:leader="dot"/>
+          <w:tab w:val="right" w:pos="9071" w:leader="dot"/>
         </w:tabs>
         <w:rPr/>
       </w:pPr>
-      <w:hyperlink w:anchor="_Toc332570842">
+      <w:hyperlink w:anchor="__RefHeading___Toc237_1667555828">
         <w:r>
           <w:rPr>
             <w:webHidden/>
             <w:rStyle w:val="Odkaznaregister"/>
-            <w:vanish w:val="false"/>
-            <w:lang w:val="en-US"/>
           </w:rPr>
-          <w:t>Exercise</w:t>
-        </w:r>
-        <w:r>
-          <w:rPr>
-            <w:webHidden/>
-          </w:rPr>
-          <w:fldChar w:fldCharType="begin"/>
-        </w:r>
-        <w:r>
-          <w:rPr>
-            <w:webHidden/>
-          </w:rPr>
-          <w:instrText>PAGEREF _Toc332570842 \h</w:instrText>
-        </w:r>
-        <w:r>
-          <w:rPr>
-            <w:webHidden/>
-          </w:rPr>
-          <w:fldChar w:fldCharType="separate"/>
-        </w:r>
-        <w:r>
-          <w:rPr>
-            <w:rStyle w:val="Odkaznaregister"/>
-            <w:vanish w:val="false"/>
-          </w:rPr>
+          <w:t>Conclusion</w:t>
           <w:tab/>
-          <w:t>8</w:t>
-        </w:r>
-        <w:r>
-          <w:rPr>
-            <w:webHidden/>
-          </w:rPr>
-          <w:fldChar w:fldCharType="end"/>
+          <w:t>9</w:t>
         </w:r>
       </w:hyperlink>
     </w:p>
     <w:p>
       <w:pPr>
-        <w:pStyle w:val="Obsah2"/>
+        <w:pStyle w:val="Obsah1"/>
         <w:tabs>
-          <w:tab w:val="right" w:pos="9072" w:leader="dot"/>
+          <w:tab w:val="right" w:pos="9071" w:leader="dot"/>
         </w:tabs>
         <w:rPr/>
       </w:pPr>
-      <w:hyperlink w:anchor="_Toc332570843">
+      <w:hyperlink w:anchor="__RefHeading___Toc239_1667555828">
         <w:r>
           <w:rPr>
             <w:webHidden/>
             <w:rStyle w:val="Odkaznaregister"/>
-            <w:vanish w:val="false"/>
-            <w:lang w:val="en-US"/>
           </w:rPr>
-          <w:t>Theory</w:t>
-        </w:r>
-        <w:r>
-          <w:rPr>
-            <w:webHidden/>
-          </w:rPr>
-          <w:fldChar w:fldCharType="begin"/>
-        </w:r>
-        <w:r>
-          <w:rPr>
-            <w:webHidden/>
-          </w:rPr>
-          <w:instrText>PAGEREF _Toc332570843 \h</w:instrText>
-        </w:r>
-        <w:r>
-          <w:rPr>
-            <w:webHidden/>
-          </w:rPr>
-          <w:fldChar w:fldCharType="separate"/>
-        </w:r>
-        <w:r>
-          <w:rPr>
-            <w:rStyle w:val="Odkaznaregister"/>
-            <w:vanish w:val="false"/>
-          </w:rPr>
+          <w:t>List of references</w:t>
           <w:tab/>
-          <w:t>8</w:t>
-        </w:r>
-        <w:r>
-          <w:rPr>
-            <w:webHidden/>
-          </w:rPr>
-          <w:fldChar w:fldCharType="end"/>
+          <w:t>10</w:t>
         </w:r>
       </w:hyperlink>
     </w:p>
     <w:p>
       <w:pPr>
-        <w:pStyle w:val="Obsah2"/>
+        <w:pStyle w:val="Obsah1"/>
         <w:tabs>
-          <w:tab w:val="right" w:pos="9072" w:leader="dot"/>
+          <w:tab w:val="right" w:pos="9071" w:leader="dot"/>
         </w:tabs>
         <w:rPr/>
       </w:pPr>
-      <w:hyperlink w:anchor="_Toc332570844">
+      <w:hyperlink w:anchor="__RefHeading___Toc241_1667555828">
         <w:r>
           <w:rPr>
             <w:webHidden/>
             <w:rStyle w:val="Odkaznaregister"/>
-            <w:vanish w:val="false"/>
-            <w:lang w:val="en-US"/>
-          </w:rPr>
-          <w:t>Design</w:t>
-        </w:r>
-        <w:r>
-          <w:rPr>
-            <w:webHidden/>
-          </w:rPr>
-          <w:fldChar w:fldCharType="begin"/>
-        </w:r>
-        <w:r>
-          <w:rPr>
-            <w:webHidden/>
-          </w:rPr>
-          <w:instrText>PAGEREF _Toc332570844 \h</w:instrText>
-        </w:r>
-        <w:r>
-          <w:rPr>
-            <w:webHidden/>
-          </w:rPr>
-          <w:fldChar w:fldCharType="separate"/>
-        </w:r>
-        <w:r>
-          <w:rPr>
-            <w:rStyle w:val="Odkaznaregister"/>
-            <w:vanish w:val="false"/>
-          </w:rPr>
-          <w:tab/>
-          <w:t>8</w:t>
-        </w:r>
-        <w:r>
-          <w:rPr>
-            <w:webHidden/>
-          </w:rPr>
-          <w:fldChar w:fldCharType="end"/>
-        </w:r>
-      </w:hyperlink>
-    </w:p>
-    <w:p>
-      <w:pPr>
-        <w:pStyle w:val="Obsah2"/>
-        <w:tabs>
-          <w:tab w:val="right" w:pos="9072" w:leader="dot"/>
-        </w:tabs>
-        <w:rPr/>
-      </w:pPr>
-      <w:hyperlink w:anchor="_Toc332570845">
-        <w:r>
-          <w:rPr>
-            <w:webHidden/>
-            <w:rStyle w:val="Odkaznaregister"/>
-            <w:vanish w:val="false"/>
-            <w:lang w:val="en-US"/>
-          </w:rPr>
-          <w:t>Construction</w:t>
-        </w:r>
-        <w:r>
-          <w:rPr>
-            <w:webHidden/>
-          </w:rPr>
-          <w:fldChar w:fldCharType="begin"/>
-        </w:r>
-        <w:r>
-          <w:rPr>
-            <w:webHidden/>
-          </w:rPr>
-          <w:instrText>PAGEREF _Toc332570845 \h</w:instrText>
-        </w:r>
-        <w:r>
-          <w:rPr>
-            <w:webHidden/>
-          </w:rPr>
-          <w:fldChar w:fldCharType="separate"/>
-        </w:r>
-        <w:r>
-          <w:rPr>
-            <w:rStyle w:val="Odkaznaregister"/>
-            <w:vanish w:val="false"/>
-          </w:rPr>
-          <w:tab/>
-          <w:t>8</w:t>
-        </w:r>
-        <w:r>
-          <w:rPr>
-            <w:webHidden/>
-          </w:rPr>
-          <w:fldChar w:fldCharType="end"/>
-        </w:r>
-      </w:hyperlink>
-    </w:p>
-    <w:p>
-      <w:pPr>
-        <w:pStyle w:val="Obsah2"/>
-        <w:tabs>
-          <w:tab w:val="right" w:pos="9072" w:leader="dot"/>
-        </w:tabs>
-        <w:rPr/>
-      </w:pPr>
-      <w:hyperlink w:anchor="_Toc332570846">
-        <w:r>
-          <w:rPr>
-            <w:webHidden/>
-            <w:rStyle w:val="Odkaznaregister"/>
-            <w:vanish w:val="false"/>
-            <w:lang w:val="en-US"/>
-          </w:rPr>
-          <w:t>Measurements</w:t>
-        </w:r>
-        <w:r>
-          <w:rPr>
-            <w:webHidden/>
-          </w:rPr>
-          <w:fldChar w:fldCharType="begin"/>
-        </w:r>
-        <w:r>
-          <w:rPr>
-            <w:webHidden/>
-          </w:rPr>
-          <w:instrText>PAGEREF _Toc332570846 \h</w:instrText>
-        </w:r>
-        <w:r>
-          <w:rPr>
-            <w:webHidden/>
-          </w:rPr>
-          <w:fldChar w:fldCharType="separate"/>
-        </w:r>
-        <w:r>
-          <w:rPr>
-            <w:rStyle w:val="Odkaznaregister"/>
-            <w:vanish w:val="false"/>
-          </w:rPr>
-          <w:tab/>
-          <w:t>8</w:t>
-        </w:r>
-        <w:r>
-          <w:rPr>
-            <w:webHidden/>
-          </w:rPr>
-          <w:fldChar w:fldCharType="end"/>
-        </w:r>
-      </w:hyperlink>
-    </w:p>
-    <w:p>
-      <w:pPr>
-        <w:pStyle w:val="Obsah2"/>
-        <w:tabs>
-          <w:tab w:val="right" w:pos="9072" w:leader="dot"/>
-        </w:tabs>
-        <w:rPr/>
-      </w:pPr>
-      <w:hyperlink w:anchor="_Toc332570847">
-        <w:r>
-          <w:rPr>
-            <w:webHidden/>
-            <w:rStyle w:val="Odkaznaregister"/>
-            <w:vanish w:val="false"/>
-            <w:lang w:val="en-US"/>
-          </w:rPr>
-          <w:t>Tests</w:t>
-        </w:r>
-        <w:r>
-          <w:rPr>
-            <w:webHidden/>
-          </w:rPr>
-          <w:fldChar w:fldCharType="begin"/>
-        </w:r>
-        <w:r>
-          <w:rPr>
-            <w:webHidden/>
-          </w:rPr>
-          <w:instrText>PAGEREF _Toc332570847 \h</w:instrText>
-        </w:r>
-        <w:r>
-          <w:rPr>
-            <w:webHidden/>
-          </w:rPr>
-          <w:fldChar w:fldCharType="separate"/>
-        </w:r>
-        <w:r>
-          <w:rPr>
-            <w:rStyle w:val="Odkaznaregister"/>
-            <w:vanish w:val="false"/>
-          </w:rPr>
-          <w:tab/>
-          <w:t>8</w:t>
-        </w:r>
-        <w:r>
-          <w:rPr>
-            <w:webHidden/>
-          </w:rPr>
-          <w:fldChar w:fldCharType="end"/>
-        </w:r>
-      </w:hyperlink>
-    </w:p>
-    <w:p>
-      <w:pPr>
-        <w:pStyle w:val="Obsah2"/>
-        <w:tabs>
-          <w:tab w:val="right" w:pos="9072" w:leader="dot"/>
-        </w:tabs>
-        <w:rPr/>
-      </w:pPr>
-      <w:hyperlink w:anchor="_Toc332570848">
-        <w:r>
-          <w:rPr>
-            <w:webHidden/>
-            <w:rStyle w:val="Odkaznaregister"/>
-            <w:vanish w:val="false"/>
-            <w:lang w:val="en-US"/>
-          </w:rPr>
-          <w:t>Test Results</w:t>
-        </w:r>
-        <w:r>
-          <w:rPr>
-            <w:webHidden/>
-          </w:rPr>
-          <w:fldChar w:fldCharType="begin"/>
-        </w:r>
-        <w:r>
-          <w:rPr>
-            <w:webHidden/>
-          </w:rPr>
-          <w:instrText>PAGEREF _Toc332570848 \h</w:instrText>
-        </w:r>
-        <w:r>
-          <w:rPr>
-            <w:webHidden/>
-          </w:rPr>
-          <w:fldChar w:fldCharType="separate"/>
-        </w:r>
-        <w:r>
-          <w:rPr>
-            <w:rStyle w:val="Odkaznaregister"/>
-            <w:vanish w:val="false"/>
-          </w:rPr>
-          <w:tab/>
-          <w:t>8</w:t>
-        </w:r>
-        <w:r>
-          <w:rPr>
-            <w:webHidden/>
-          </w:rPr>
-          <w:fldChar w:fldCharType="end"/>
-        </w:r>
-      </w:hyperlink>
-    </w:p>
-    <w:p>
-      <w:pPr>
-        <w:pStyle w:val="Obsah1"/>
-        <w:rPr/>
-      </w:pPr>
-      <w:hyperlink w:anchor="_Toc332570849">
-        <w:r>
-          <w:rPr>
-            <w:webHidden/>
-            <w:rStyle w:val="Odkaznaregister"/>
-            <w:vanish w:val="false"/>
-            <w:lang w:val="en-US"/>
-          </w:rPr>
-          <w:t>Conclusion</w:t>
-        </w:r>
-        <w:r>
-          <w:rPr>
-            <w:webHidden/>
-          </w:rPr>
-          <w:fldChar w:fldCharType="begin"/>
-        </w:r>
-        <w:r>
-          <w:rPr>
-            <w:webHidden/>
-          </w:rPr>
-          <w:instrText>PAGEREF _Toc332570849 \h</w:instrText>
-        </w:r>
-        <w:r>
-          <w:rPr>
-            <w:webHidden/>
-          </w:rPr>
-          <w:fldChar w:fldCharType="separate"/>
-        </w:r>
-        <w:r>
-          <w:rPr>
-            <w:rStyle w:val="Odkaznaregister"/>
-            <w:vanish w:val="false"/>
-          </w:rPr>
-          <w:tab/>
-          <w:t>9</w:t>
-        </w:r>
-        <w:r>
-          <w:rPr>
-            <w:webHidden/>
-          </w:rPr>
-          <w:fldChar w:fldCharType="end"/>
-        </w:r>
-      </w:hyperlink>
-    </w:p>
-    <w:p>
-      <w:pPr>
-        <w:pStyle w:val="Obsah1"/>
-        <w:rPr/>
-      </w:pPr>
-      <w:hyperlink w:anchor="_Toc332570850">
-        <w:r>
-          <w:rPr>
-            <w:webHidden/>
-            <w:rStyle w:val="Odkaznaregister"/>
-            <w:vanish w:val="false"/>
-            <w:lang w:val="en-US"/>
-          </w:rPr>
-          <w:t>List of references</w:t>
-        </w:r>
-        <w:r>
-          <w:rPr>
-            <w:webHidden/>
-          </w:rPr>
-          <w:fldChar w:fldCharType="begin"/>
-        </w:r>
-        <w:r>
-          <w:rPr>
-            <w:webHidden/>
-          </w:rPr>
-          <w:instrText>PAGEREF _Toc332570850 \h</w:instrText>
-        </w:r>
-        <w:r>
-          <w:rPr>
-            <w:webHidden/>
-          </w:rPr>
-          <w:fldChar w:fldCharType="separate"/>
-        </w:r>
-        <w:r>
-          <w:rPr>
-            <w:rStyle w:val="Odkaznaregister"/>
-            <w:vanish w:val="false"/>
-          </w:rPr>
-          <w:tab/>
-          <w:t>10</w:t>
-        </w:r>
-        <w:r>
-          <w:rPr>
-            <w:webHidden/>
-          </w:rPr>
-          <w:fldChar w:fldCharType="end"/>
-        </w:r>
-      </w:hyperlink>
-    </w:p>
-    <w:p>
-      <w:pPr>
-        <w:pStyle w:val="Obsah1"/>
-        <w:rPr/>
-      </w:pPr>
-      <w:hyperlink w:anchor="_Toc332570851">
-        <w:r>
-          <w:rPr>
-            <w:webHidden/>
-          </w:rPr>
-          <w:fldChar w:fldCharType="begin"/>
-        </w:r>
-        <w:r>
-          <w:rPr>
-            <w:webHidden/>
-          </w:rPr>
-          <w:instrText>PAGEREF _Toc332570851 \h</w:instrText>
-        </w:r>
-        <w:r>
-          <w:rPr>
-            <w:webHidden/>
-          </w:rPr>
-          <w:fldChar w:fldCharType="separate"/>
-        </w:r>
-        <w:r>
-          <w:rPr>
-            <w:webHidden/>
-            <w:rStyle w:val="Odkaznaregister"/>
-            <w:vanish w:val="false"/>
           </w:rPr>
           <w:t>Bibliography</w:t>
           <w:tab/>
           <w:t>11</w:t>
         </w:r>
-        <w:r>
-          <w:rPr>
-            <w:webHidden/>
-          </w:rPr>
-          <w:fldChar w:fldCharType="end"/>
-        </w:r>
       </w:hyperlink>
     </w:p>
     <w:p>
       <w:pPr>
         <w:pStyle w:val="Obsah1"/>
+        <w:tabs>
+          <w:tab w:val="right" w:pos="9071" w:leader="dot"/>
+        </w:tabs>
         <w:rPr/>
       </w:pPr>
-      <w:hyperlink w:anchor="_Toc332570852">
-        <w:r>
-          <w:rPr>
-            <w:webHidden/>
-          </w:rPr>
-          <w:fldChar w:fldCharType="begin"/>
-        </w:r>
-        <w:r>
-          <w:rPr>
-            <w:webHidden/>
-          </w:rPr>
-          <w:instrText>PAGEREF _Toc332570852 \h</w:instrText>
-        </w:r>
-        <w:r>
-          <w:rPr>
-            <w:webHidden/>
-          </w:rPr>
-          <w:fldChar w:fldCharType="separate"/>
-        </w:r>
+      <w:hyperlink w:anchor="__RefHeading___Toc243_1667555828">
         <w:r>
           <w:rPr>
             <w:webHidden/>
             <w:rStyle w:val="Odkaznaregister"/>
-            <w:vanish w:val="false"/>
           </w:rPr>
           <w:t>Appendices</w:t>
           <w:tab/>
           <w:t>12</w:t>
         </w:r>
-        <w:r>
-          <w:rPr>
-            <w:webHidden/>
-          </w:rPr>
-          <w:fldChar w:fldCharType="end"/>
-        </w:r>
       </w:hyperlink>
     </w:p>
     <w:p>
       <w:pPr>
         <w:pStyle w:val="Normal"/>
         <w:rPr>
-          <w:rFonts w:ascii="Cambria" w:hAnsi="Cambria" w:asciiTheme="majorHAnsi" w:hAnsiTheme="majorHAnsi"/>
-          <w:b/>
-          <w:b/>
-          <w:sz w:val="28"/>
-          <w:szCs w:val="28"/>
-          <w:lang w:val="en-US"/>
-        </w:rPr>
-      </w:pPr>
-      <w:r>
-        <w:rPr>
-          <w:rFonts w:asciiTheme="majorHAnsi" w:hAnsiTheme="majorHAnsi" w:ascii="Cambria" w:hAnsi="Cambria"/>
-          <w:b/>
-          <w:sz w:val="28"/>
-          <w:szCs w:val="28"/>
-          <w:lang w:val="en-US"/>
-        </w:rPr>
-      </w:r>
-      <w:r>
-        <w:rPr>
-          <w:sz w:val="28"/>
-          <w:b/>
-          <w:szCs w:val="28"/>
-          <w:rFonts w:ascii="Cambria" w:hAnsi="Cambria"/>
-        </w:rPr>
+          <w:lang w:val="en-US"/>
+        </w:rPr>
+      </w:pPr>
+      <w:r>
+        <w:rPr>
+          <w:lang w:val="en-US"/>
+        </w:rPr>
+      </w:r>
+      <w:r>
+        <w:rPr/>
         <w:fldChar w:fldCharType="end"/>
       </w:r>
     </w:p>
@@ -1400,19 +730,6 @@
       <w:pPr>
         <w:pStyle w:val="Normal"/>
         <w:rPr>
-          <w:lang w:val="en-US"/>
-        </w:rPr>
-      </w:pPr>
-      <w:r>
-        <w:rPr>
-          <w:lang w:val="en-US"/>
-        </w:rPr>
-      </w:r>
-    </w:p>
-    <w:p>
-      <w:pPr>
-        <w:pStyle w:val="Normal"/>
-        <w:rPr>
           <w:rFonts w:ascii="Verdana" w:hAnsi="Verdana"/>
         </w:rPr>
       </w:pPr>
@@ -1432,14 +749,16 @@
           <w:lang w:val="en-US"/>
         </w:rPr>
       </w:pPr>
-      <w:bookmarkStart w:id="5" w:name="_Toc332570838"/>
+      <w:bookmarkStart w:id="6" w:name="__RefHeading___Toc229_1667555828"/>
+      <w:bookmarkStart w:id="7" w:name="_Toc332570838"/>
+      <w:bookmarkEnd w:id="6"/>
       <w:r>
         <w:rPr>
           <w:lang w:val="en-US"/>
         </w:rPr>
         <w:t>Preface</w:t>
       </w:r>
-      <w:bookmarkEnd w:id="5"/>
+      <w:bookmarkEnd w:id="7"/>
     </w:p>
     <w:p>
       <w:pPr>
@@ -1466,9 +785,9 @@
           <w:lang w:val="en-US"/>
         </w:rPr>
       </w:r>
-      <w:bookmarkStart w:id="6" w:name="_GoBack"/>
-      <w:bookmarkStart w:id="7" w:name="_GoBack"/>
-      <w:bookmarkEnd w:id="7"/>
+      <w:bookmarkStart w:id="8" w:name="_GoBack"/>
+      <w:bookmarkStart w:id="9" w:name="_GoBack"/>
+      <w:bookmarkEnd w:id="9"/>
       <w:r>
         <w:br w:type="page"/>
       </w:r>
@@ -1480,14 +799,16 @@
           <w:lang w:val="en-US"/>
         </w:rPr>
       </w:pPr>
-      <w:bookmarkStart w:id="8" w:name="_Toc332570839"/>
+      <w:bookmarkStart w:id="10" w:name="__RefHeading___Toc231_1667555828"/>
+      <w:bookmarkStart w:id="11" w:name="_Toc332570839"/>
+      <w:bookmarkEnd w:id="10"/>
       <w:r>
         <w:rPr>
           <w:lang w:val="en-US"/>
         </w:rPr>
         <w:t>Introduction</w:t>
       </w:r>
-      <w:bookmarkEnd w:id="8"/>
+      <w:bookmarkEnd w:id="11"/>
     </w:p>
     <w:p>
       <w:pPr>
@@ -1520,14 +841,16 @@
           <w:lang w:val="en-US"/>
         </w:rPr>
       </w:pPr>
-      <w:bookmarkStart w:id="9" w:name="_Toc332570840"/>
+      <w:bookmarkStart w:id="12" w:name="__RefHeading___Toc233_1667555828"/>
+      <w:bookmarkStart w:id="13" w:name="_Toc332570840"/>
+      <w:bookmarkEnd w:id="12"/>
       <w:r>
         <w:rPr>
           <w:lang w:val="en-US"/>
         </w:rPr>
         <w:t>Problem formulation and project scope</w:t>
       </w:r>
-      <w:bookmarkEnd w:id="9"/>
+      <w:bookmarkEnd w:id="13"/>
     </w:p>
     <w:p>
       <w:pPr>
@@ -1581,14 +904,16 @@
           <w:lang w:val="en-US"/>
         </w:rPr>
       </w:pPr>
-      <w:bookmarkStart w:id="10" w:name="_Toc332570841"/>
+      <w:bookmarkStart w:id="14" w:name="__RefHeading___Toc235_1667555828"/>
+      <w:bookmarkStart w:id="15" w:name="_Toc332570841"/>
+      <w:bookmarkEnd w:id="14"/>
       <w:r>
         <w:rPr>
           <w:lang w:val="en-US"/>
         </w:rPr>
         <w:t>The Project</w:t>
       </w:r>
-      <w:bookmarkEnd w:id="10"/>
+      <w:bookmarkEnd w:id="15"/>
     </w:p>
     <w:p>
       <w:pPr>
@@ -1598,128 +923,29 @@
         </w:rPr>
       </w:pPr>
       <w:r>
-        <w:rPr>
-          <w:lang w:val="en-US"/>
-        </w:rPr>
-      </w:r>
-    </w:p>
-    <w:p>
-      <w:pPr>
-        <w:pStyle w:val="Nadpis2"/>
-        <w:rPr>
-          <w:lang w:val="en-US"/>
-        </w:rPr>
-      </w:pPr>
-      <w:bookmarkStart w:id="11" w:name="_Toc332570842"/>
-      <w:r>
-        <w:rPr>
-          <w:lang w:val="en-US"/>
-        </w:rPr>
-        <w:t>Exercise</w:t>
-      </w:r>
-      <w:bookmarkEnd w:id="11"/>
-    </w:p>
-    <w:p>
-      <w:pPr>
-        <w:pStyle w:val="Nadpis2"/>
-        <w:rPr>
-          <w:lang w:val="en-US"/>
-        </w:rPr>
-      </w:pPr>
-      <w:bookmarkStart w:id="12" w:name="_Toc332570843"/>
-      <w:r>
-        <w:rPr>
-          <w:lang w:val="en-US"/>
-        </w:rPr>
-        <w:t>Theory</w:t>
-      </w:r>
-      <w:bookmarkEnd w:id="12"/>
-    </w:p>
-    <w:p>
-      <w:pPr>
-        <w:pStyle w:val="Nadpis2"/>
-        <w:rPr>
-          <w:lang w:val="en-US"/>
-        </w:rPr>
-      </w:pPr>
-      <w:bookmarkStart w:id="13" w:name="_Toc332570844"/>
-      <w:r>
-        <w:rPr>
-          <w:lang w:val="en-US"/>
-        </w:rPr>
-        <w:t>Design</w:t>
-      </w:r>
-      <w:bookmarkEnd w:id="13"/>
-    </w:p>
-    <w:p>
-      <w:pPr>
-        <w:pStyle w:val="Nadpis2"/>
-        <w:rPr>
-          <w:lang w:val="en-US"/>
-        </w:rPr>
-      </w:pPr>
-      <w:bookmarkStart w:id="14" w:name="_Toc332570845"/>
-      <w:r>
-        <w:rPr>
-          <w:lang w:val="en-US"/>
-        </w:rPr>
-        <w:t>Construction</w:t>
-      </w:r>
-      <w:bookmarkEnd w:id="14"/>
-    </w:p>
-    <w:p>
-      <w:pPr>
-        <w:pStyle w:val="Nadpis2"/>
-        <w:rPr>
-          <w:lang w:val="en-US"/>
-        </w:rPr>
-      </w:pPr>
-      <w:bookmarkStart w:id="15" w:name="_Toc332570846"/>
-      <w:r>
-        <w:rPr>
-          <w:lang w:val="en-US"/>
-        </w:rPr>
-        <w:t>Measurements</w:t>
-      </w:r>
-      <w:bookmarkEnd w:id="15"/>
-    </w:p>
-    <w:p>
-      <w:pPr>
-        <w:pStyle w:val="Nadpis2"/>
-        <w:rPr>
-          <w:lang w:val="en-US"/>
-        </w:rPr>
-      </w:pPr>
-      <w:bookmarkStart w:id="16" w:name="_Toc332570847"/>
-      <w:r>
-        <w:rPr>
-          <w:lang w:val="en-US"/>
-        </w:rPr>
-        <w:t>Tests</w:t>
-      </w:r>
-      <w:bookmarkEnd w:id="16"/>
-    </w:p>
-    <w:p>
-      <w:pPr>
-        <w:pStyle w:val="Nadpis2"/>
-        <w:rPr>
-          <w:lang w:val="en-US"/>
-        </w:rPr>
-      </w:pPr>
-      <w:bookmarkStart w:id="17" w:name="_Toc332570848"/>
-      <w:r>
-        <w:rPr>
-          <w:lang w:val="en-US"/>
-        </w:rPr>
-        <w:t>Test Results</w:t>
-      </w:r>
-      <w:bookmarkEnd w:id="17"/>
-      <w:r>
-        <w:rPr>
-          <w:lang w:val="en-US"/>
-        </w:rPr>
-        <w:t xml:space="preserve"> </w:t>
-      </w:r>
+        <w:rPr/>
+      </w:r>
+      <w:bookmarkStart w:id="16" w:name="_Toc332570842"/>
+      <w:bookmarkStart w:id="17" w:name="_Toc332570843"/>
+      <w:bookmarkStart w:id="18" w:name="_Toc332570844"/>
+      <w:bookmarkStart w:id="19" w:name="_Toc332570845"/>
+      <w:bookmarkStart w:id="20" w:name="_Toc332570846"/>
+      <w:bookmarkStart w:id="21" w:name="_Toc332570847"/>
+      <w:bookmarkStart w:id="22" w:name="_Toc332570848"/>
+      <w:bookmarkStart w:id="23" w:name="_Toc332570842"/>
+      <w:bookmarkStart w:id="24" w:name="_Toc332570843"/>
+      <w:bookmarkStart w:id="25" w:name="_Toc332570844"/>
+      <w:bookmarkStart w:id="26" w:name="_Toc332570845"/>
+      <w:bookmarkStart w:id="27" w:name="_Toc332570846"/>
+      <w:bookmarkStart w:id="28" w:name="_Toc332570847"/>
+      <w:bookmarkStart w:id="29" w:name="_Toc332570848"/>
+      <w:bookmarkEnd w:id="23"/>
+      <w:bookmarkEnd w:id="24"/>
+      <w:bookmarkEnd w:id="25"/>
+      <w:bookmarkEnd w:id="26"/>
+      <w:bookmarkEnd w:id="27"/>
+      <w:bookmarkEnd w:id="28"/>
+      <w:bookmarkEnd w:id="29"/>
     </w:p>
     <w:p>
       <w:pPr>
@@ -1757,14 +983,16 @@
           <w:lang w:val="en-US"/>
         </w:rPr>
       </w:pPr>
-      <w:bookmarkStart w:id="18" w:name="_Toc332570849"/>
+      <w:bookmarkStart w:id="30" w:name="__RefHeading___Toc237_1667555828"/>
+      <w:bookmarkStart w:id="31" w:name="_Toc332570849"/>
+      <w:bookmarkEnd w:id="30"/>
       <w:r>
         <w:rPr>
           <w:lang w:val="en-US"/>
         </w:rPr>
         <w:t>Conclusion</w:t>
       </w:r>
-      <w:bookmarkEnd w:id="18"/>
+      <w:bookmarkEnd w:id="31"/>
     </w:p>
     <w:p>
       <w:pPr>
@@ -1797,14 +1025,16 @@
           <w:lang w:val="en-US"/>
         </w:rPr>
       </w:pPr>
-      <w:bookmarkStart w:id="19" w:name="_Toc332570850"/>
+      <w:bookmarkStart w:id="32" w:name="__RefHeading___Toc239_1667555828"/>
+      <w:bookmarkStart w:id="33" w:name="_Toc332570850"/>
+      <w:bookmarkEnd w:id="32"/>
       <w:r>
         <w:rPr>
           <w:lang w:val="en-US"/>
         </w:rPr>
         <w:t>List of references</w:t>
       </w:r>
-      <w:bookmarkEnd w:id="19"/>
+      <w:bookmarkEnd w:id="33"/>
     </w:p>
     <w:p>
       <w:pPr>
@@ -1835,12 +1065,14 @@
         <w:pStyle w:val="Nadpis1"/>
         <w:rPr/>
       </w:pPr>
-      <w:bookmarkStart w:id="20" w:name="_Toc332570851"/>
+      <w:bookmarkStart w:id="34" w:name="__RefHeading___Toc241_1667555828"/>
+      <w:bookmarkStart w:id="35" w:name="_Toc332570851"/>
+      <w:bookmarkEnd w:id="34"/>
       <w:r>
         <w:rPr/>
         <w:t>Bibliography</w:t>
       </w:r>
-      <w:bookmarkEnd w:id="20"/>
+      <w:bookmarkEnd w:id="35"/>
     </w:p>
     <w:p>
       <w:pPr>
@@ -1871,16 +1103,18 @@
         <w:pStyle w:val="Nadpis1"/>
         <w:rPr/>
       </w:pPr>
-      <w:bookmarkStart w:id="21" w:name="_Toc332570852"/>
+      <w:bookmarkStart w:id="36" w:name="__RefHeading___Toc243_1667555828"/>
+      <w:bookmarkStart w:id="37" w:name="_Toc332570852"/>
+      <w:bookmarkEnd w:id="36"/>
       <w:r>
         <w:rPr/>
         <w:t>Appendices</w:t>
       </w:r>
-      <w:bookmarkEnd w:id="21"/>
+      <w:bookmarkEnd w:id="37"/>
     </w:p>
     <w:sectPr>
-      <w:headerReference w:type="default" r:id="rId2"/>
-      <w:footerReference w:type="default" r:id="rId3"/>
+      <w:headerReference w:type="default" r:id="rId3"/>
+      <w:footerReference w:type="default" r:id="rId4"/>
       <w:type w:val="nextPage"/>
       <w:pgSz w:w="11906" w:h="16838"/>
       <w:pgMar w:left="1701" w:right="1134" w:header="709" w:top="1701" w:footer="709" w:bottom="1701" w:gutter="0"/>
@@ -1901,7 +1135,7 @@
         <w:docPartGallery w:val="Page Numbers (Bottom of Page)"/>
         <w:docPartUnique w:val="true"/>
       </w:docPartObj>
-      <w:id w:val="1270477585"/>
+      <w:id w:val="715694550"/>
     </w:sdtPr>
     <w:sdtContent>
       <w:p>
@@ -1960,18 +1194,18 @@
       <mc:AlternateContent>
         <mc:Choice Requires="wps">
           <w:drawing>
-            <wp:anchor behindDoc="1" distT="0" distB="0" distL="114300" distR="113030" simplePos="0" locked="0" layoutInCell="1" allowOverlap="1" relativeHeight="13" wp14:anchorId="69CF500C">
+            <wp:anchor behindDoc="1" distT="0" distB="0" distL="114300" distR="112395" simplePos="0" locked="0" layoutInCell="1" allowOverlap="1" relativeHeight="13" wp14:anchorId="69CF500C">
               <wp:simplePos x="0" y="0"/>
               <wp:positionH relativeFrom="column">
                 <wp:posOffset>3444875</wp:posOffset>
               </wp:positionH>
               <wp:positionV relativeFrom="paragraph">
-                <wp:posOffset>-87630</wp:posOffset>
+                <wp:posOffset>5715</wp:posOffset>
               </wp:positionV>
-              <wp:extent cx="2303780" cy="892810"/>
+              <wp:extent cx="2303780" cy="800100"/>
               <wp:effectExtent l="0" t="0" r="20320" b="23495"/>
               <wp:wrapNone/>
-              <wp:docPr id="1" name="Text Box 1"/>
+              <wp:docPr id="2" name="Text Box 1"/>
               <a:graphic xmlns:a="http://schemas.openxmlformats.org/drawingml/2006/main">
                 <a:graphicData uri="http://schemas.microsoft.com/office/word/2010/wordprocessingShape">
                   <wps:wsp>
@@ -1979,7 +1213,7 @@
                     <wps:spPr>
                       <a:xfrm>
                         <a:off x="0" y="0"/>
-                        <a:ext cx="2303280" cy="892080"/>
+                        <a:ext cx="2303280" cy="799560"/>
                       </a:xfrm>
                       <a:prstGeom prst="rect">
                         <a:avLst/>
@@ -2017,9 +1251,7 @@
                         <w:p>
                           <w:pPr>
                             <w:pStyle w:val="Hlavika"/>
-                            <w:rPr>
-                              <w:color w:val="auto"/>
-                            </w:rPr>
+                            <w:rPr/>
                           </w:pPr>
                           <w:r>
                             <w:rPr>
@@ -2047,7 +1279,7 @@
                             <w:t>Final project</w:t>
                             <w:tab/>
                             <w:tab/>
-                            <w:t>1.6.2018 16:00</w:t>
+                            <w:t>1.6.2018</w:t>
                           </w:r>
                         </w:p>
                         <w:p>
@@ -2082,10 +1314,10 @@
         </mc:Choice>
         <mc:Fallback>
           <w:pict>
-            <v:rect id="shape_0" ID="Text Box 1" fillcolor="white" stroked="f" style="position:absolute;margin-left:271.25pt;margin-top:-6.9pt;width:181.3pt;height:70.2pt" wp14:anchorId="69CF500C">
+            <v:rect id="shape_0" ID="Text Box 1" fillcolor="white" stroked="f" style="position:absolute;margin-left:271.25pt;margin-top:0.45pt;width:181.3pt;height:62.9pt" wp14:anchorId="69CF500C">
               <w10:wrap type="square"/>
               <v:fill o:detectmouseclick="t" type="solid" color2="black"/>
-              <v:stroke color="black" weight="9360" joinstyle="miter" endcap="flat"/>
+              <v:stroke color="#3465a4" weight="9360" joinstyle="round" endcap="flat"/>
               <v:textbox>
                 <w:txbxContent>
                   <w:p>
@@ -2106,9 +1338,7 @@
                   <w:p>
                     <w:pPr>
                       <w:pStyle w:val="Hlavika"/>
-                      <w:rPr>
-                        <w:color w:val="auto"/>
-                      </w:rPr>
+                      <w:rPr/>
                     </w:pPr>
                     <w:r>
                       <w:rPr>
@@ -2136,7 +1366,7 @@
                       <w:t>Final project</w:t>
                       <w:tab/>
                       <w:tab/>
-                      <w:t>1.6.2018 16:00</w:t>
+                      <w:t>1.6.2018</w:t>
                     </w:r>
                   </w:p>
                   <w:p>
@@ -2174,7 +1404,7 @@
         <wp:inline distT="0" distB="0" distL="0" distR="0">
           <wp:extent cx="1905000" cy="838200"/>
           <wp:effectExtent l="0" t="0" r="0" b="0"/>
-          <wp:docPr id="3" name="Picture 1" descr="https://www.kea.dk/uploads/pics/logo_int.jpg"/>
+          <wp:docPr id="4" name="Picture 1" descr="https://www.kea.dk/uploads/pics/logo_int.jpg"/>
           <wp:cNvGraphicFramePr>
             <a:graphicFrameLocks xmlns:a="http://schemas.openxmlformats.org/drawingml/2006/main" noChangeAspect="1"/>
           </wp:cNvGraphicFramePr>
@@ -2182,7 +1412,7 @@
             <a:graphicData uri="http://schemas.openxmlformats.org/drawingml/2006/picture">
               <pic:pic xmlns:pic="http://schemas.openxmlformats.org/drawingml/2006/picture">
                 <pic:nvPicPr>
-                  <pic:cNvPr id="3" name="Picture 1" descr="https://www.kea.dk/uploads/pics/logo_int.jpg"/>
+                  <pic:cNvPr id="4" name="Picture 1" descr="https://www.kea.dk/uploads/pics/logo_int.jpg"/>
                   <pic:cNvPicPr>
                     <a:picLocks noChangeAspect="1" noChangeArrowheads="1"/>
                   </pic:cNvPicPr>
